--- a/Business Strategy/Les 1_ Missie - Visie - Strategie/VandaeleGiquardo_Les1_Assignment.docx
+++ b/Business Strategy/Les 1_ Missie - Visie - Strategie/VandaeleGiquardo_Les1_Assignment.docx
@@ -1446,22 +1446,15 @@
       </w:pPr>
       <w:r>
         <w:rPr>
+          <w:noProof/>
           <w:sz w:val="24"/>
           <w:szCs w:val="24"/>
         </w:rPr>
         <w:drawing>
-          <wp:anchor distT="0" distB="0" distL="114300" distR="114300" simplePos="0" relativeHeight="251658240" behindDoc="1" locked="0" layoutInCell="1" allowOverlap="1" wp14:anchorId="45A3CB4C" wp14:editId="46C46217">
-            <wp:simplePos x="0" y="0"/>
-            <wp:positionH relativeFrom="column">
-              <wp:posOffset>-914267</wp:posOffset>
-            </wp:positionH>
-            <wp:positionV relativeFrom="paragraph">
-              <wp:posOffset>3812540</wp:posOffset>
-            </wp:positionV>
-            <wp:extent cx="7792497" cy="6234170"/>
-            <wp:effectExtent l="0" t="0" r="0" b="0"/>
-            <wp:wrapNone/>
-            <wp:docPr id="806594894" name="Picture 1" descr="A colorful chart with text&#10;&#10;AI-generated content may be incorrect."/>
+          <wp:inline distT="0" distB="0" distL="0" distR="0" wp14:anchorId="0873B2F1" wp14:editId="4D7AF579">
+            <wp:extent cx="5731510" cy="4298950"/>
+            <wp:effectExtent l="0" t="0" r="2540" b="6350"/>
+            <wp:docPr id="506207854" name="Picture 1" descr="A colorful squares with white text&#10;&#10;AI-generated content may be incorrect."/>
             <wp:cNvGraphicFramePr>
               <a:graphicFrameLocks xmlns:a="http://schemas.openxmlformats.org/drawingml/2006/main" noChangeAspect="1"/>
             </wp:cNvGraphicFramePr>
@@ -1469,11 +1462,740 @@
               <a:graphicData uri="http://schemas.openxmlformats.org/drawingml/2006/picture">
                 <pic:pic xmlns:pic="http://schemas.openxmlformats.org/drawingml/2006/picture">
                   <pic:nvPicPr>
-                    <pic:cNvPr id="806594894" name="Picture 1" descr="A colorful chart with text&#10;&#10;AI-generated content may be incorrect."/>
+                    <pic:cNvPr id="506207854" name="Picture 1" descr="A colorful squares with white text&#10;&#10;AI-generated content may be incorrect."/>
                     <pic:cNvPicPr/>
                   </pic:nvPicPr>
                   <pic:blipFill>
-                    <a:blip r:embed="rId7">
+                    <a:blip r:embed="rId7"/>
+                    <a:stretch>
+                      <a:fillRect/>
+                    </a:stretch>
+                  </pic:blipFill>
+                  <pic:spPr>
+                    <a:xfrm>
+                      <a:off x="0" y="0"/>
+                      <a:ext cx="5731510" cy="4298950"/>
+                    </a:xfrm>
+                    <a:prstGeom prst="rect">
+                      <a:avLst/>
+                    </a:prstGeom>
+                  </pic:spPr>
+                </pic:pic>
+              </a:graphicData>
+            </a:graphic>
+          </wp:inline>
+        </w:drawing>
+      </w:r>
+    </w:p>
+    <w:p>
+      <w:pPr>
+        <w:rPr>
+          <w:sz w:val="24"/>
+          <w:szCs w:val="24"/>
+        </w:rPr>
+      </w:pPr>
+    </w:p>
+    <w:p>
+      <w:pPr>
+        <w:rPr>
+          <w:b/>
+          <w:bCs/>
+          <w:sz w:val="24"/>
+          <w:szCs w:val="24"/>
+        </w:rPr>
+      </w:pPr>
+      <w:r>
+        <w:rPr>
+          <w:b/>
+          <w:bCs/>
+          <w:sz w:val="24"/>
+          <w:szCs w:val="24"/>
+        </w:rPr>
+        <w:t>Sterktes</w:t>
+      </w:r>
+    </w:p>
+    <w:p>
+      <w:pPr>
+        <w:numPr>
+          <w:ilvl w:val="0"/>
+          <w:numId w:val="4"/>
+        </w:numPr>
+        <w:rPr>
+          <w:sz w:val="24"/>
+          <w:szCs w:val="24"/>
+        </w:rPr>
+      </w:pPr>
+      <w:r>
+        <w:rPr>
+          <w:b/>
+          <w:bCs/>
+          <w:sz w:val="24"/>
+          <w:szCs w:val="24"/>
+        </w:rPr>
+        <w:t>Breed productaanbod</w:t>
+      </w:r>
+      <w:r>
+        <w:rPr>
+          <w:sz w:val="24"/>
+          <w:szCs w:val="24"/>
+        </w:rPr>
+        <w:t xml:space="preserve"> → B.I.G. bedient verschillende markten met vloeren, textiel en polymeren, waardoor ze risico’s spreiden.</w:t>
+      </w:r>
+    </w:p>
+    <w:p>
+      <w:pPr>
+        <w:numPr>
+          <w:ilvl w:val="0"/>
+          <w:numId w:val="4"/>
+        </w:numPr>
+        <w:rPr>
+          <w:sz w:val="24"/>
+          <w:szCs w:val="24"/>
+        </w:rPr>
+      </w:pPr>
+      <w:r>
+        <w:rPr>
+          <w:b/>
+          <w:bCs/>
+          <w:sz w:val="24"/>
+          <w:szCs w:val="24"/>
+        </w:rPr>
+        <w:t>Internationaal netwerk</w:t>
+      </w:r>
+      <w:r>
+        <w:rPr>
+          <w:sz w:val="24"/>
+          <w:szCs w:val="24"/>
+        </w:rPr>
+        <w:t xml:space="preserve"> → Dankzij wereldwijde productie- en distributielocaties kan het bedrijf snel inspelen op lokale markten.</w:t>
+      </w:r>
+    </w:p>
+    <w:p>
+      <w:pPr>
+        <w:numPr>
+          <w:ilvl w:val="0"/>
+          <w:numId w:val="4"/>
+        </w:numPr>
+        <w:rPr>
+          <w:sz w:val="24"/>
+          <w:szCs w:val="24"/>
+        </w:rPr>
+      </w:pPr>
+      <w:r>
+        <w:rPr>
+          <w:b/>
+          <w:bCs/>
+          <w:sz w:val="24"/>
+          <w:szCs w:val="24"/>
+        </w:rPr>
+        <w:t>Duurzaamheidsfocus</w:t>
+      </w:r>
+      <w:r>
+        <w:rPr>
+          <w:sz w:val="24"/>
+          <w:szCs w:val="24"/>
+        </w:rPr>
+        <w:t xml:space="preserve"> → Via Route 2030 en investeringen in hernieuwbare energie toont B.I.G. een duidelijke langetermijnvisie.</w:t>
+      </w:r>
+    </w:p>
+    <w:p>
+      <w:pPr>
+        <w:numPr>
+          <w:ilvl w:val="0"/>
+          <w:numId w:val="4"/>
+        </w:numPr>
+        <w:rPr>
+          <w:sz w:val="24"/>
+          <w:szCs w:val="24"/>
+        </w:rPr>
+      </w:pPr>
+      <w:r>
+        <w:rPr>
+          <w:b/>
+          <w:bCs/>
+          <w:sz w:val="24"/>
+          <w:szCs w:val="24"/>
+        </w:rPr>
+        <w:t>Verticale integratie</w:t>
+      </w:r>
+      <w:r>
+        <w:rPr>
+          <w:sz w:val="24"/>
+          <w:szCs w:val="24"/>
+        </w:rPr>
+        <w:t xml:space="preserve"> → Controle van grondstof tot eindproduct zorgt voor efficiëntie, kwaliteitscontrole en innovatiekracht.</w:t>
+      </w:r>
+    </w:p>
+    <w:p>
+      <w:pPr>
+        <w:numPr>
+          <w:ilvl w:val="0"/>
+          <w:numId w:val="4"/>
+        </w:numPr>
+        <w:rPr>
+          <w:sz w:val="24"/>
+          <w:szCs w:val="24"/>
+        </w:rPr>
+      </w:pPr>
+      <w:r>
+        <w:rPr>
+          <w:b/>
+          <w:bCs/>
+          <w:sz w:val="24"/>
+          <w:szCs w:val="24"/>
+        </w:rPr>
+        <w:t>Innovatie en kwaliteit</w:t>
+      </w:r>
+      <w:r>
+        <w:rPr>
+          <w:sz w:val="24"/>
+          <w:szCs w:val="24"/>
+        </w:rPr>
+        <w:t xml:space="preserve"> → Sterke reputatie in productontwikkeling en betrouwbaarheid versterkt het merk bij klanten.</w:t>
+      </w:r>
+    </w:p>
+    <w:p>
+      <w:pPr>
+        <w:rPr>
+          <w:sz w:val="24"/>
+          <w:szCs w:val="24"/>
+        </w:rPr>
+      </w:pPr>
+      <w:r>
+        <w:rPr>
+          <w:sz w:val="24"/>
+          <w:szCs w:val="24"/>
+        </w:rPr>
+        <w:pict w14:anchorId="236B2870">
+          <v:rect id="_x0000_i1027" style="width:0;height:1.5pt" o:hralign="center" o:hrstd="t" o:hr="t" fillcolor="#a0a0a0" stroked="f"/>
+        </w:pict>
+      </w:r>
+    </w:p>
+    <w:p>
+      <w:pPr>
+        <w:rPr>
+          <w:b/>
+          <w:bCs/>
+          <w:sz w:val="24"/>
+          <w:szCs w:val="24"/>
+        </w:rPr>
+      </w:pPr>
+      <w:r>
+        <w:rPr>
+          <w:b/>
+          <w:bCs/>
+          <w:sz w:val="24"/>
+          <w:szCs w:val="24"/>
+        </w:rPr>
+        <w:t>Zwaktes</w:t>
+      </w:r>
+    </w:p>
+    <w:p>
+      <w:pPr>
+        <w:numPr>
+          <w:ilvl w:val="0"/>
+          <w:numId w:val="5"/>
+        </w:numPr>
+        <w:rPr>
+          <w:sz w:val="24"/>
+          <w:szCs w:val="24"/>
+        </w:rPr>
+      </w:pPr>
+      <w:r>
+        <w:rPr>
+          <w:b/>
+          <w:bCs/>
+          <w:sz w:val="24"/>
+          <w:szCs w:val="24"/>
+        </w:rPr>
+        <w:t>Hoge kostenbasis</w:t>
+      </w:r>
+      <w:r>
+        <w:rPr>
+          <w:sz w:val="24"/>
+          <w:szCs w:val="24"/>
+        </w:rPr>
+        <w:t xml:space="preserve"> → Productie in Europa brengt hoge energie- en loonkosten met zich mee, wat de marges beperkt.</w:t>
+      </w:r>
+    </w:p>
+    <w:p>
+      <w:pPr>
+        <w:numPr>
+          <w:ilvl w:val="0"/>
+          <w:numId w:val="5"/>
+        </w:numPr>
+        <w:rPr>
+          <w:sz w:val="24"/>
+          <w:szCs w:val="24"/>
+        </w:rPr>
+      </w:pPr>
+      <w:r>
+        <w:rPr>
+          <w:b/>
+          <w:bCs/>
+          <w:sz w:val="24"/>
+          <w:szCs w:val="24"/>
+        </w:rPr>
+        <w:lastRenderedPageBreak/>
+        <w:t>Complexe structuur</w:t>
+      </w:r>
+      <w:r>
+        <w:rPr>
+          <w:sz w:val="24"/>
+          <w:szCs w:val="24"/>
+        </w:rPr>
+        <w:t xml:space="preserve"> → Verschillende divisies maken interne communicatie en besluitvorming soms traag.</w:t>
+      </w:r>
+    </w:p>
+    <w:p>
+      <w:pPr>
+        <w:numPr>
+          <w:ilvl w:val="0"/>
+          <w:numId w:val="5"/>
+        </w:numPr>
+        <w:rPr>
+          <w:sz w:val="24"/>
+          <w:szCs w:val="24"/>
+        </w:rPr>
+      </w:pPr>
+      <w:r>
+        <w:rPr>
+          <w:b/>
+          <w:bCs/>
+          <w:sz w:val="24"/>
+          <w:szCs w:val="24"/>
+        </w:rPr>
+        <w:t>Afhankelijkheid van petrochemische grondstoffen</w:t>
+      </w:r>
+      <w:r>
+        <w:rPr>
+          <w:sz w:val="24"/>
+          <w:szCs w:val="24"/>
+        </w:rPr>
+        <w:t xml:space="preserve"> → Ondanks duurzame initiatieven blijft een groot deel van de productie fossiel gebaseerd.</w:t>
+      </w:r>
+    </w:p>
+    <w:p>
+      <w:pPr>
+        <w:numPr>
+          <w:ilvl w:val="0"/>
+          <w:numId w:val="5"/>
+        </w:numPr>
+        <w:rPr>
+          <w:sz w:val="24"/>
+          <w:szCs w:val="24"/>
+        </w:rPr>
+      </w:pPr>
+      <w:r>
+        <w:rPr>
+          <w:b/>
+          <w:bCs/>
+          <w:sz w:val="24"/>
+          <w:szCs w:val="24"/>
+        </w:rPr>
+        <w:t>Beperkte merkbekendheid</w:t>
+      </w:r>
+      <w:r>
+        <w:rPr>
+          <w:sz w:val="24"/>
+          <w:szCs w:val="24"/>
+        </w:rPr>
+        <w:t xml:space="preserve"> → B.I.G. is vooral actief in B2B-markten en minder zichtbaar voor consumenten.</w:t>
+      </w:r>
+    </w:p>
+    <w:p>
+      <w:pPr>
+        <w:rPr>
+          <w:sz w:val="24"/>
+          <w:szCs w:val="24"/>
+        </w:rPr>
+      </w:pPr>
+      <w:r>
+        <w:rPr>
+          <w:sz w:val="24"/>
+          <w:szCs w:val="24"/>
+        </w:rPr>
+        <w:pict w14:anchorId="60FB0AC1">
+          <v:rect id="_x0000_i1028" style="width:0;height:1.5pt" o:hralign="center" o:hrstd="t" o:hr="t" fillcolor="#a0a0a0" stroked="f"/>
+        </w:pict>
+      </w:r>
+    </w:p>
+    <w:p>
+      <w:pPr>
+        <w:rPr>
+          <w:b/>
+          <w:bCs/>
+          <w:sz w:val="24"/>
+          <w:szCs w:val="24"/>
+        </w:rPr>
+      </w:pPr>
+      <w:r>
+        <w:rPr>
+          <w:b/>
+          <w:bCs/>
+          <w:sz w:val="24"/>
+          <w:szCs w:val="24"/>
+        </w:rPr>
+        <w:t>Kansen</w:t>
+      </w:r>
+    </w:p>
+    <w:p>
+      <w:pPr>
+        <w:numPr>
+          <w:ilvl w:val="0"/>
+          <w:numId w:val="6"/>
+        </w:numPr>
+        <w:rPr>
+          <w:sz w:val="24"/>
+          <w:szCs w:val="24"/>
+        </w:rPr>
+      </w:pPr>
+      <w:r>
+        <w:rPr>
+          <w:b/>
+          <w:bCs/>
+          <w:sz w:val="24"/>
+          <w:szCs w:val="24"/>
+        </w:rPr>
+        <w:t>Groeiende vraag naar duurzame materialen</w:t>
+      </w:r>
+      <w:r>
+        <w:rPr>
+          <w:sz w:val="24"/>
+          <w:szCs w:val="24"/>
+        </w:rPr>
+        <w:t xml:space="preserve"> → Wereldwijde verschuiving naar circulaire en milieuvriendelijke producten biedt groeimogelijkheden.</w:t>
+      </w:r>
+    </w:p>
+    <w:p>
+      <w:pPr>
+        <w:numPr>
+          <w:ilvl w:val="0"/>
+          <w:numId w:val="6"/>
+        </w:numPr>
+        <w:rPr>
+          <w:sz w:val="24"/>
+          <w:szCs w:val="24"/>
+        </w:rPr>
+      </w:pPr>
+      <w:r>
+        <w:rPr>
+          <w:b/>
+          <w:bCs/>
+          <w:sz w:val="24"/>
+          <w:szCs w:val="24"/>
+        </w:rPr>
+        <w:t>Technologische vooruitgang</w:t>
+      </w:r>
+      <w:r>
+        <w:rPr>
+          <w:sz w:val="24"/>
+          <w:szCs w:val="24"/>
+        </w:rPr>
+        <w:t xml:space="preserve"> → Innovaties in biopolymeren en recyclageprocessen openen nieuwe marktkansen.</w:t>
+      </w:r>
+    </w:p>
+    <w:p>
+      <w:pPr>
+        <w:numPr>
+          <w:ilvl w:val="0"/>
+          <w:numId w:val="6"/>
+        </w:numPr>
+        <w:rPr>
+          <w:sz w:val="24"/>
+          <w:szCs w:val="24"/>
+        </w:rPr>
+      </w:pPr>
+      <w:r>
+        <w:rPr>
+          <w:b/>
+          <w:bCs/>
+          <w:sz w:val="24"/>
+          <w:szCs w:val="24"/>
+        </w:rPr>
+        <w:t>Groei in bouw- en infrastructuurmarkten</w:t>
+      </w:r>
+      <w:r>
+        <w:rPr>
+          <w:sz w:val="24"/>
+          <w:szCs w:val="24"/>
+        </w:rPr>
+        <w:t xml:space="preserve"> → De stijgende bouwactiviteit, vooral in opkomende landen, vergroot de vraag naar vloer- en textieloplossingen.</w:t>
+      </w:r>
+    </w:p>
+    <w:p>
+      <w:pPr>
+        <w:numPr>
+          <w:ilvl w:val="0"/>
+          <w:numId w:val="6"/>
+        </w:numPr>
+        <w:rPr>
+          <w:sz w:val="24"/>
+          <w:szCs w:val="24"/>
+        </w:rPr>
+      </w:pPr>
+      <w:r>
+        <w:rPr>
+          <w:b/>
+          <w:bCs/>
+          <w:sz w:val="24"/>
+          <w:szCs w:val="24"/>
+        </w:rPr>
+        <w:t>Samenwerkingen rond hernieuwbare energie</w:t>
+      </w:r>
+      <w:r>
+        <w:rPr>
+          <w:sz w:val="24"/>
+          <w:szCs w:val="24"/>
+        </w:rPr>
+        <w:t xml:space="preserve"> → Partnerschappen, zoals met ENGIE, versterken de duurzame positionering van B.I.G.</w:t>
+      </w:r>
+    </w:p>
+    <w:p>
+      <w:pPr>
+        <w:rPr>
+          <w:sz w:val="24"/>
+          <w:szCs w:val="24"/>
+        </w:rPr>
+      </w:pPr>
+      <w:r>
+        <w:rPr>
+          <w:sz w:val="24"/>
+          <w:szCs w:val="24"/>
+        </w:rPr>
+        <w:pict w14:anchorId="19D8858D">
+          <v:rect id="_x0000_i1029" style="width:0;height:1.5pt" o:hralign="center" o:hrstd="t" o:hr="t" fillcolor="#a0a0a0" stroked="f"/>
+        </w:pict>
+      </w:r>
+    </w:p>
+    <w:p>
+      <w:pPr>
+        <w:rPr>
+          <w:b/>
+          <w:bCs/>
+          <w:sz w:val="24"/>
+          <w:szCs w:val="24"/>
+        </w:rPr>
+      </w:pPr>
+      <w:r>
+        <w:rPr>
+          <w:b/>
+          <w:bCs/>
+          <w:sz w:val="24"/>
+          <w:szCs w:val="24"/>
+        </w:rPr>
+        <w:t>Bedreigingen</w:t>
+      </w:r>
+    </w:p>
+    <w:p>
+      <w:pPr>
+        <w:numPr>
+          <w:ilvl w:val="0"/>
+          <w:numId w:val="7"/>
+        </w:numPr>
+        <w:rPr>
+          <w:sz w:val="24"/>
+          <w:szCs w:val="24"/>
+        </w:rPr>
+      </w:pPr>
+      <w:r>
+        <w:rPr>
+          <w:b/>
+          <w:bCs/>
+          <w:sz w:val="24"/>
+          <w:szCs w:val="24"/>
+        </w:rPr>
+        <w:t>Internationale concurrentie</w:t>
+      </w:r>
+      <w:r>
+        <w:rPr>
+          <w:sz w:val="24"/>
+          <w:szCs w:val="24"/>
+        </w:rPr>
+        <w:t xml:space="preserve"> → Bedrijven uit lagekostenlanden verhogen de prijsdruk en maken markten competitiever.</w:t>
+      </w:r>
+    </w:p>
+    <w:p>
+      <w:pPr>
+        <w:numPr>
+          <w:ilvl w:val="0"/>
+          <w:numId w:val="7"/>
+        </w:numPr>
+        <w:rPr>
+          <w:sz w:val="24"/>
+          <w:szCs w:val="24"/>
+        </w:rPr>
+      </w:pPr>
+      <w:r>
+        <w:rPr>
+          <w:b/>
+          <w:bCs/>
+          <w:sz w:val="24"/>
+          <w:szCs w:val="24"/>
+        </w:rPr>
+        <w:t>Strengere Europese regelgeving</w:t>
+      </w:r>
+      <w:r>
+        <w:rPr>
+          <w:sz w:val="24"/>
+          <w:szCs w:val="24"/>
+        </w:rPr>
+        <w:t xml:space="preserve"> → Nieuwe milieuwetten vragen constante aanpassing van productie en processen.</w:t>
+      </w:r>
+    </w:p>
+    <w:p>
+      <w:pPr>
+        <w:numPr>
+          <w:ilvl w:val="0"/>
+          <w:numId w:val="7"/>
+        </w:numPr>
+        <w:rPr>
+          <w:sz w:val="24"/>
+          <w:szCs w:val="24"/>
+        </w:rPr>
+      </w:pPr>
+      <w:r>
+        <w:rPr>
+          <w:b/>
+          <w:bCs/>
+          <w:sz w:val="24"/>
+          <w:szCs w:val="24"/>
+        </w:rPr>
+        <w:t>Economische schommelingen</w:t>
+      </w:r>
+      <w:r>
+        <w:rPr>
+          <w:sz w:val="24"/>
+          <w:szCs w:val="24"/>
+        </w:rPr>
+        <w:t xml:space="preserve"> → Terugval in bouw- of automobielsector beïnvloedt rechtstreeks de vraag naar B.I.G.-producten.</w:t>
+      </w:r>
+    </w:p>
+    <w:p>
+      <w:pPr>
+        <w:numPr>
+          <w:ilvl w:val="0"/>
+          <w:numId w:val="7"/>
+        </w:numPr>
+        <w:rPr>
+          <w:sz w:val="24"/>
+          <w:szCs w:val="24"/>
+        </w:rPr>
+      </w:pPr>
+      <w:proofErr w:type="spellStart"/>
+      <w:r>
+        <w:rPr>
+          <w:b/>
+          <w:bCs/>
+          <w:sz w:val="24"/>
+          <w:szCs w:val="24"/>
+        </w:rPr>
+        <w:t>Grondstoffenschaarste</w:t>
+      </w:r>
+      <w:proofErr w:type="spellEnd"/>
+      <w:r>
+        <w:rPr>
+          <w:sz w:val="24"/>
+          <w:szCs w:val="24"/>
+        </w:rPr>
+        <w:t xml:space="preserve"> → Onzekerheid over beschikbaarheid en prijs van grondstoffen kan de productie bemoeilijken.</w:t>
+      </w:r>
+    </w:p>
+    <w:p>
+      <w:pPr>
+        <w:rPr>
+          <w:sz w:val="24"/>
+          <w:szCs w:val="24"/>
+        </w:rPr>
+      </w:pPr>
+    </w:p>
+    <w:p>
+      <w:pPr>
+        <w:rPr>
+          <w:sz w:val="24"/>
+          <w:szCs w:val="24"/>
+        </w:rPr>
+      </w:pPr>
+    </w:p>
+    <w:p>
+      <w:pPr>
+        <w:rPr>
+          <w:sz w:val="24"/>
+          <w:szCs w:val="24"/>
+        </w:rPr>
+      </w:pPr>
+    </w:p>
+    <w:p>
+      <w:pPr>
+        <w:rPr>
+          <w:sz w:val="24"/>
+          <w:szCs w:val="24"/>
+        </w:rPr>
+      </w:pPr>
+    </w:p>
+    <w:p>
+      <w:pPr>
+        <w:rPr>
+          <w:sz w:val="24"/>
+          <w:szCs w:val="24"/>
+        </w:rPr>
+      </w:pPr>
+    </w:p>
+    <w:p>
+      <w:pPr>
+        <w:rPr>
+          <w:sz w:val="24"/>
+          <w:szCs w:val="24"/>
+        </w:rPr>
+      </w:pPr>
+    </w:p>
+    <w:p>
+      <w:pPr>
+        <w:rPr>
+          <w:sz w:val="24"/>
+          <w:szCs w:val="24"/>
+        </w:rPr>
+      </w:pPr>
+    </w:p>
+    <w:p>
+      <w:pPr>
+        <w:rPr>
+          <w:sz w:val="24"/>
+          <w:szCs w:val="24"/>
+        </w:rPr>
+      </w:pPr>
+      <w:r>
+        <w:rPr>
+          <w:noProof/>
+          <w:sz w:val="24"/>
+          <w:szCs w:val="24"/>
+        </w:rPr>
+        <w:lastRenderedPageBreak/>
+        <w:drawing>
+          <wp:anchor distT="0" distB="0" distL="114300" distR="114300" simplePos="0" relativeHeight="251658240" behindDoc="1" locked="0" layoutInCell="1" allowOverlap="1" wp14:anchorId="3A5DB31D" wp14:editId="710DA7BD">
+            <wp:simplePos x="0" y="0"/>
+            <wp:positionH relativeFrom="column">
+              <wp:posOffset>-941253</wp:posOffset>
+            </wp:positionH>
+            <wp:positionV relativeFrom="paragraph">
+              <wp:posOffset>-882933</wp:posOffset>
+            </wp:positionV>
+            <wp:extent cx="7781290" cy="5836285"/>
+            <wp:effectExtent l="0" t="0" r="0" b="0"/>
+            <wp:wrapNone/>
+            <wp:docPr id="195562795" name="Picture 1" descr="A colorful chart with white text&#10;&#10;AI-generated content may be incorrect."/>
+            <wp:cNvGraphicFramePr>
+              <a:graphicFrameLocks xmlns:a="http://schemas.openxmlformats.org/drawingml/2006/main" noChangeAspect="1"/>
+            </wp:cNvGraphicFramePr>
+            <a:graphic xmlns:a="http://schemas.openxmlformats.org/drawingml/2006/main">
+              <a:graphicData uri="http://schemas.openxmlformats.org/drawingml/2006/picture">
+                <pic:pic xmlns:pic="http://schemas.openxmlformats.org/drawingml/2006/picture">
+                  <pic:nvPicPr>
+                    <pic:cNvPr id="195562795" name="Picture 1" descr="A colorful chart with white text&#10;&#10;AI-generated content may be incorrect."/>
+                    <pic:cNvPicPr/>
+                  </pic:nvPicPr>
+                  <pic:blipFill>
+                    <a:blip r:embed="rId8">
                       <a:extLst>
                         <a:ext uri="{28A0092B-C50C-407E-A947-70E740481C1C}">
                           <a14:useLocalDpi xmlns:a14="http://schemas.microsoft.com/office/drawing/2010/main" val="0"/>
@@ -1487,7 +2209,7 @@
                   <pic:spPr>
                     <a:xfrm>
                       <a:off x="0" y="0"/>
-                      <a:ext cx="7792497" cy="6234170"/>
+                      <a:ext cx="7781290" cy="5836285"/>
                     </a:xfrm>
                     <a:prstGeom prst="rect">
                       <a:avLst/>
@@ -1505,47 +2227,320 @@
           </wp:anchor>
         </w:drawing>
       </w:r>
-      <w:r>
-        <w:rPr>
-          <w:noProof/>
-          <w:sz w:val="24"/>
-          <w:szCs w:val="24"/>
-        </w:rPr>
-        <w:drawing>
-          <wp:inline distT="0" distB="0" distL="0" distR="0" wp14:anchorId="7F8C9CEA" wp14:editId="76A349E0">
-            <wp:extent cx="4943789" cy="3708116"/>
-            <wp:effectExtent l="0" t="0" r="0" b="6985"/>
-            <wp:docPr id="1569252462" name="Picture 1" descr="A colorful squares with white text&#10;&#10;AI-generated content may be incorrect."/>
-            <wp:cNvGraphicFramePr>
-              <a:graphicFrameLocks xmlns:a="http://schemas.openxmlformats.org/drawingml/2006/main" noChangeAspect="1"/>
-            </wp:cNvGraphicFramePr>
-            <a:graphic xmlns:a="http://schemas.openxmlformats.org/drawingml/2006/main">
-              <a:graphicData uri="http://schemas.openxmlformats.org/drawingml/2006/picture">
-                <pic:pic xmlns:pic="http://schemas.openxmlformats.org/drawingml/2006/picture">
-                  <pic:nvPicPr>
-                    <pic:cNvPr id="1569252462" name="Picture 1" descr="A colorful squares with white text&#10;&#10;AI-generated content may be incorrect."/>
-                    <pic:cNvPicPr/>
-                  </pic:nvPicPr>
-                  <pic:blipFill>
-                    <a:blip r:embed="rId8"/>
-                    <a:stretch>
-                      <a:fillRect/>
-                    </a:stretch>
-                  </pic:blipFill>
-                  <pic:spPr>
-                    <a:xfrm>
-                      <a:off x="0" y="0"/>
-                      <a:ext cx="4950901" cy="3713451"/>
-                    </a:xfrm>
-                    <a:prstGeom prst="rect">
-                      <a:avLst/>
-                    </a:prstGeom>
-                  </pic:spPr>
-                </pic:pic>
-              </a:graphicData>
-            </a:graphic>
-          </wp:inline>
-        </w:drawing>
+    </w:p>
+    <w:p>
+      <w:pPr>
+        <w:rPr>
+          <w:sz w:val="24"/>
+          <w:szCs w:val="24"/>
+        </w:rPr>
+      </w:pPr>
+    </w:p>
+    <w:p>
+      <w:pPr>
+        <w:rPr>
+          <w:sz w:val="24"/>
+          <w:szCs w:val="24"/>
+        </w:rPr>
+      </w:pPr>
+    </w:p>
+    <w:p>
+      <w:pPr>
+        <w:rPr>
+          <w:sz w:val="24"/>
+          <w:szCs w:val="24"/>
+        </w:rPr>
+      </w:pPr>
+    </w:p>
+    <w:p>
+      <w:pPr>
+        <w:rPr>
+          <w:sz w:val="24"/>
+          <w:szCs w:val="24"/>
+        </w:rPr>
+      </w:pPr>
+    </w:p>
+    <w:p>
+      <w:pPr>
+        <w:rPr>
+          <w:sz w:val="24"/>
+          <w:szCs w:val="24"/>
+        </w:rPr>
+      </w:pPr>
+    </w:p>
+    <w:p>
+      <w:pPr>
+        <w:rPr>
+          <w:sz w:val="24"/>
+          <w:szCs w:val="24"/>
+        </w:rPr>
+      </w:pPr>
+    </w:p>
+    <w:p>
+      <w:pPr>
+        <w:rPr>
+          <w:sz w:val="24"/>
+          <w:szCs w:val="24"/>
+        </w:rPr>
+      </w:pPr>
+    </w:p>
+    <w:p>
+      <w:pPr>
+        <w:rPr>
+          <w:sz w:val="24"/>
+          <w:szCs w:val="24"/>
+        </w:rPr>
+      </w:pPr>
+    </w:p>
+    <w:p>
+      <w:pPr>
+        <w:rPr>
+          <w:sz w:val="24"/>
+          <w:szCs w:val="24"/>
+        </w:rPr>
+      </w:pPr>
+    </w:p>
+    <w:p>
+      <w:pPr>
+        <w:rPr>
+          <w:sz w:val="24"/>
+          <w:szCs w:val="24"/>
+        </w:rPr>
+      </w:pPr>
+    </w:p>
+    <w:p>
+      <w:pPr>
+        <w:rPr>
+          <w:sz w:val="24"/>
+          <w:szCs w:val="24"/>
+        </w:rPr>
+      </w:pPr>
+    </w:p>
+    <w:p>
+      <w:pPr>
+        <w:rPr>
+          <w:sz w:val="24"/>
+          <w:szCs w:val="24"/>
+        </w:rPr>
+      </w:pPr>
+    </w:p>
+    <w:p>
+      <w:pPr>
+        <w:rPr>
+          <w:sz w:val="24"/>
+          <w:szCs w:val="24"/>
+        </w:rPr>
+      </w:pPr>
+    </w:p>
+    <w:p>
+      <w:pPr>
+        <w:rPr>
+          <w:sz w:val="24"/>
+          <w:szCs w:val="24"/>
+        </w:rPr>
+      </w:pPr>
+    </w:p>
+    <w:p>
+      <w:pPr>
+        <w:rPr>
+          <w:sz w:val="24"/>
+          <w:szCs w:val="24"/>
+        </w:rPr>
+      </w:pPr>
+    </w:p>
+    <w:p>
+      <w:pPr>
+        <w:rPr>
+          <w:sz w:val="24"/>
+          <w:szCs w:val="24"/>
+        </w:rPr>
+      </w:pPr>
+      <w:r>
+        <w:rPr>
+          <w:sz w:val="24"/>
+          <w:szCs w:val="24"/>
+        </w:rPr>
+        <w:t>SMART DOELSTELLING</w:t>
+      </w:r>
+    </w:p>
+    <w:p>
+      <w:pPr>
+        <w:rPr>
+          <w:sz w:val="24"/>
+          <w:szCs w:val="24"/>
+        </w:rPr>
+      </w:pPr>
+      <w:r>
+        <w:rPr>
+          <w:sz w:val="24"/>
+          <w:szCs w:val="24"/>
+        </w:rPr>
+        <w:t>B.I.G. breidt binnen 24 maanden zijn assortiment uit met een nieuwe duurzame vloeroplossing uit gerecycleerde polymeren om de verkoop in het duurzame segment met 10% te verhogen.</w:t>
+      </w:r>
+    </w:p>
+    <w:p>
+      <w:pPr>
+        <w:ind w:left="720"/>
+        <w:rPr>
+          <w:sz w:val="24"/>
+          <w:szCs w:val="24"/>
+        </w:rPr>
+      </w:pPr>
+      <w:r>
+        <w:rPr>
+          <w:b/>
+          <w:bCs/>
+          <w:sz w:val="24"/>
+          <w:szCs w:val="24"/>
+        </w:rPr>
+        <w:t>S (Specifiek):</w:t>
+      </w:r>
+      <w:r>
+        <w:rPr>
+          <w:sz w:val="24"/>
+          <w:szCs w:val="24"/>
+        </w:rPr>
+        <w:t xml:space="preserve"> De doelstelling zegt precies </w:t>
+      </w:r>
+      <w:r>
+        <w:rPr>
+          <w:i/>
+          <w:iCs/>
+          <w:sz w:val="24"/>
+          <w:szCs w:val="24"/>
+        </w:rPr>
+        <w:t>wat</w:t>
+      </w:r>
+      <w:r>
+        <w:rPr>
+          <w:sz w:val="24"/>
+          <w:szCs w:val="24"/>
+        </w:rPr>
+        <w:t xml:space="preserve"> er gedaan wordt — een nieuwe duurzame vloeroplossing ontwikkelen.</w:t>
+      </w:r>
+      <w:r>
+        <w:rPr>
+          <w:sz w:val="24"/>
+          <w:szCs w:val="24"/>
+        </w:rPr>
+        <w:br/>
+      </w:r>
+      <w:r>
+        <w:rPr>
+          <w:b/>
+          <w:bCs/>
+          <w:sz w:val="24"/>
+          <w:szCs w:val="24"/>
+        </w:rPr>
+        <w:t>M (Meetbaar):</w:t>
+      </w:r>
+      <w:r>
+        <w:rPr>
+          <w:sz w:val="24"/>
+          <w:szCs w:val="24"/>
+        </w:rPr>
+        <w:t xml:space="preserve"> Succes wordt gemeten via een </w:t>
+      </w:r>
+      <w:r>
+        <w:rPr>
+          <w:i/>
+          <w:iCs/>
+          <w:sz w:val="24"/>
+          <w:szCs w:val="24"/>
+        </w:rPr>
+        <w:t>10% stijging in verkoop</w:t>
+      </w:r>
+      <w:r>
+        <w:rPr>
+          <w:sz w:val="24"/>
+          <w:szCs w:val="24"/>
+        </w:rPr>
+        <w:t xml:space="preserve"> binnen het duurzame segment.</w:t>
+      </w:r>
+      <w:r>
+        <w:rPr>
+          <w:sz w:val="24"/>
+          <w:szCs w:val="24"/>
+        </w:rPr>
+        <w:br/>
+      </w:r>
+      <w:r>
+        <w:rPr>
+          <w:b/>
+          <w:bCs/>
+          <w:sz w:val="24"/>
+          <w:szCs w:val="24"/>
+        </w:rPr>
+        <w:t>A (Acceptabel):</w:t>
+      </w:r>
+      <w:r>
+        <w:rPr>
+          <w:sz w:val="24"/>
+          <w:szCs w:val="24"/>
+        </w:rPr>
+        <w:t xml:space="preserve"> Het plan gebruikt bestaande middelen (R&amp;D en productiecapaciteit), dus het is haalbaar voor B.I.G.</w:t>
+      </w:r>
+      <w:r>
+        <w:rPr>
+          <w:sz w:val="24"/>
+          <w:szCs w:val="24"/>
+        </w:rPr>
+        <w:br/>
+      </w:r>
+      <w:r>
+        <w:rPr>
+          <w:b/>
+          <w:bCs/>
+          <w:sz w:val="24"/>
+          <w:szCs w:val="24"/>
+        </w:rPr>
+        <w:t>R (Realistisch):</w:t>
+      </w:r>
+      <w:r>
+        <w:rPr>
+          <w:sz w:val="24"/>
+          <w:szCs w:val="24"/>
+        </w:rPr>
+        <w:t xml:space="preserve"> B.I.G. heeft al ervaring met duurzame materialen, waardoor de uitvoering geloofwaardig is.</w:t>
+      </w:r>
+      <w:r>
+        <w:rPr>
+          <w:sz w:val="24"/>
+          <w:szCs w:val="24"/>
+        </w:rPr>
+        <w:br/>
+      </w:r>
+      <w:r>
+        <w:rPr>
+          <w:b/>
+          <w:bCs/>
+          <w:sz w:val="24"/>
+          <w:szCs w:val="24"/>
+        </w:rPr>
+        <w:t>T (Tijdgebonden):</w:t>
+      </w:r>
+      <w:r>
+        <w:rPr>
+          <w:sz w:val="24"/>
+          <w:szCs w:val="24"/>
+        </w:rPr>
+        <w:t xml:space="preserve"> De doelstelling heeft een duidelijke deadline — </w:t>
+      </w:r>
+      <w:r>
+        <w:rPr>
+          <w:i/>
+          <w:iCs/>
+          <w:sz w:val="24"/>
+          <w:szCs w:val="24"/>
+        </w:rPr>
+        <w:t>binnen 24 maanden</w:t>
+      </w:r>
+      <w:r>
+        <w:rPr>
+          <w:sz w:val="24"/>
+          <w:szCs w:val="24"/>
+        </w:rPr>
+        <w:t>.</w:t>
       </w:r>
     </w:p>
     <w:p>
@@ -1569,6 +2564,155 @@
 <file path=word/numbering.xml><?xml version="1.0" encoding="utf-8"?>
 <w:numbering xmlns:wpc="http://schemas.microsoft.com/office/word/2010/wordprocessingCanvas" xmlns:cx="http://schemas.microsoft.com/office/drawing/2014/chartex" xmlns:cx1="http://schemas.microsoft.com/office/drawing/2015/9/8/chartex" xmlns:cx2="http://schemas.microsoft.com/office/drawing/2015/10/21/chartex" xmlns:cx3="http://schemas.microsoft.com/office/drawing/2016/5/9/chartex" xmlns:cx4="http://schemas.microsoft.com/office/drawing/2016/5/10/chartex" xmlns:cx5="http://schemas.microsoft.com/office/drawing/2016/5/11/chartex" xmlns:cx6="http://schemas.microsoft.com/office/drawing/2016/5/12/chartex" xmlns:cx7="http://schemas.microsoft.com/office/drawing/2016/5/13/chartex" xmlns:cx8="http://schemas.microsoft.com/office/drawing/2016/5/14/chartex" xmlns:mc="http://schemas.openxmlformats.org/markup-compatibility/2006" xmlns:aink="http://schemas.microsoft.com/office/drawing/2016/ink" xmlns:am3d="http://schemas.microsoft.com/office/drawing/2017/model3d" xmlns:o="urn:schemas-microsoft-com:office:office" xmlns:oel="http://schemas.microsoft.com/office/2019/extlst" xmlns:r="http://schemas.openxmlformats.org/officeDocument/2006/relationships" xmlns:m="http://schemas.openxmlformats.org/officeDocument/2006/math" xmlns:v="urn:schemas-microsoft-com:vml" xmlns:wp14="http://schemas.microsoft.com/office/word/2010/wordprocessingDrawing" xmlns:wp="http://schemas.openxmlformats.org/drawingml/2006/wordprocessingDrawing" xmlns:w10="urn:schemas-microsoft-com:office:word" xmlns:w="http://schemas.openxmlformats.org/wordprocessingml/2006/main" xmlns:w14="http://schemas.microsoft.com/office/word/2010/wordml" xmlns:w15="http://schemas.microsoft.com/office/word/2012/wordml" xmlns:w16cex="http://schemas.microsoft.com/office/word/2018/wordml/cex" xmlns:w16cid="http://schemas.microsoft.com/office/word/2016/wordml/cid" xmlns:w16="http://schemas.microsoft.com/office/word/2018/wordml" xmlns:w16du="http://schemas.microsoft.com/office/word/2023/wordml/word16du" xmlns:w16sdtdh="http://schemas.microsoft.com/office/word/2020/wordml/sdtdatahash" xmlns:w16sdtfl="http://schemas.microsoft.com/office/word/2024/wordml/sdtformatlock" xmlns:w16se="http://schemas.microsoft.com/office/word/2015/wordml/symex" xmlns:wpg="http://schemas.microsoft.com/office/word/2010/wordprocessingGroup" xmlns:wpi="http://schemas.microsoft.com/office/word/2010/wordprocessingInk" xmlns:wne="http://schemas.microsoft.com/office/word/2006/wordml" xmlns:wps="http://schemas.microsoft.com/office/word/2010/wordprocessingShape" mc:Ignorable="w14 w15 w16se w16cid w16 w16cex w16sdtdh w16sdtfl w16du wp14">
   <w:abstractNum w:abstractNumId="0" w15:restartNumberingAfterBreak="0">
+    <w:nsid w:val="036C03EE"/>
+    <w:multiLevelType w:val="multilevel"/>
+    <w:tmpl w:val="D86AE17A"/>
+    <w:lvl w:ilvl="0">
+      <w:start w:val="1"/>
+      <w:numFmt w:val="bullet"/>
+      <w:lvlText w:val=""/>
+      <w:lvlJc w:val="left"/>
+      <w:pPr>
+        <w:tabs>
+          <w:tab w:val="num" w:pos="720"/>
+        </w:tabs>
+        <w:ind w:left="720" w:hanging="360"/>
+      </w:pPr>
+      <w:rPr>
+        <w:rFonts w:ascii="Symbol" w:hAnsi="Symbol" w:hint="default"/>
+        <w:sz w:val="20"/>
+      </w:rPr>
+    </w:lvl>
+    <w:lvl w:ilvl="1" w:tentative="1">
+      <w:start w:val="1"/>
+      <w:numFmt w:val="bullet"/>
+      <w:lvlText w:val="o"/>
+      <w:lvlJc w:val="left"/>
+      <w:pPr>
+        <w:tabs>
+          <w:tab w:val="num" w:pos="1440"/>
+        </w:tabs>
+        <w:ind w:left="1440" w:hanging="360"/>
+      </w:pPr>
+      <w:rPr>
+        <w:rFonts w:ascii="Courier New" w:hAnsi="Courier New" w:hint="default"/>
+        <w:sz w:val="20"/>
+      </w:rPr>
+    </w:lvl>
+    <w:lvl w:ilvl="2" w:tentative="1">
+      <w:start w:val="1"/>
+      <w:numFmt w:val="bullet"/>
+      <w:lvlText w:val=""/>
+      <w:lvlJc w:val="left"/>
+      <w:pPr>
+        <w:tabs>
+          <w:tab w:val="num" w:pos="2160"/>
+        </w:tabs>
+        <w:ind w:left="2160" w:hanging="360"/>
+      </w:pPr>
+      <w:rPr>
+        <w:rFonts w:ascii="Wingdings" w:hAnsi="Wingdings" w:hint="default"/>
+        <w:sz w:val="20"/>
+      </w:rPr>
+    </w:lvl>
+    <w:lvl w:ilvl="3" w:tentative="1">
+      <w:start w:val="1"/>
+      <w:numFmt w:val="bullet"/>
+      <w:lvlText w:val=""/>
+      <w:lvlJc w:val="left"/>
+      <w:pPr>
+        <w:tabs>
+          <w:tab w:val="num" w:pos="2880"/>
+        </w:tabs>
+        <w:ind w:left="2880" w:hanging="360"/>
+      </w:pPr>
+      <w:rPr>
+        <w:rFonts w:ascii="Wingdings" w:hAnsi="Wingdings" w:hint="default"/>
+        <w:sz w:val="20"/>
+      </w:rPr>
+    </w:lvl>
+    <w:lvl w:ilvl="4" w:tentative="1">
+      <w:start w:val="1"/>
+      <w:numFmt w:val="bullet"/>
+      <w:lvlText w:val=""/>
+      <w:lvlJc w:val="left"/>
+      <w:pPr>
+        <w:tabs>
+          <w:tab w:val="num" w:pos="3600"/>
+        </w:tabs>
+        <w:ind w:left="3600" w:hanging="360"/>
+      </w:pPr>
+      <w:rPr>
+        <w:rFonts w:ascii="Wingdings" w:hAnsi="Wingdings" w:hint="default"/>
+        <w:sz w:val="20"/>
+      </w:rPr>
+    </w:lvl>
+    <w:lvl w:ilvl="5" w:tentative="1">
+      <w:start w:val="1"/>
+      <w:numFmt w:val="bullet"/>
+      <w:lvlText w:val=""/>
+      <w:lvlJc w:val="left"/>
+      <w:pPr>
+        <w:tabs>
+          <w:tab w:val="num" w:pos="4320"/>
+        </w:tabs>
+        <w:ind w:left="4320" w:hanging="360"/>
+      </w:pPr>
+      <w:rPr>
+        <w:rFonts w:ascii="Wingdings" w:hAnsi="Wingdings" w:hint="default"/>
+        <w:sz w:val="20"/>
+      </w:rPr>
+    </w:lvl>
+    <w:lvl w:ilvl="6" w:tentative="1">
+      <w:start w:val="1"/>
+      <w:numFmt w:val="bullet"/>
+      <w:lvlText w:val=""/>
+      <w:lvlJc w:val="left"/>
+      <w:pPr>
+        <w:tabs>
+          <w:tab w:val="num" w:pos="5040"/>
+        </w:tabs>
+        <w:ind w:left="5040" w:hanging="360"/>
+      </w:pPr>
+      <w:rPr>
+        <w:rFonts w:ascii="Wingdings" w:hAnsi="Wingdings" w:hint="default"/>
+        <w:sz w:val="20"/>
+      </w:rPr>
+    </w:lvl>
+    <w:lvl w:ilvl="7" w:tentative="1">
+      <w:start w:val="1"/>
+      <w:numFmt w:val="bullet"/>
+      <w:lvlText w:val=""/>
+      <w:lvlJc w:val="left"/>
+      <w:pPr>
+        <w:tabs>
+          <w:tab w:val="num" w:pos="5760"/>
+        </w:tabs>
+        <w:ind w:left="5760" w:hanging="360"/>
+      </w:pPr>
+      <w:rPr>
+        <w:rFonts w:ascii="Wingdings" w:hAnsi="Wingdings" w:hint="default"/>
+        <w:sz w:val="20"/>
+      </w:rPr>
+    </w:lvl>
+    <w:lvl w:ilvl="8" w:tentative="1">
+      <w:start w:val="1"/>
+      <w:numFmt w:val="bullet"/>
+      <w:lvlText w:val=""/>
+      <w:lvlJc w:val="left"/>
+      <w:pPr>
+        <w:tabs>
+          <w:tab w:val="num" w:pos="6480"/>
+        </w:tabs>
+        <w:ind w:left="6480" w:hanging="360"/>
+      </w:pPr>
+      <w:rPr>
+        <w:rFonts w:ascii="Wingdings" w:hAnsi="Wingdings" w:hint="default"/>
+        <w:sz w:val="20"/>
+      </w:rPr>
+    </w:lvl>
+  </w:abstractNum>
+  <w:abstractNum w:abstractNumId="1" w15:restartNumberingAfterBreak="0">
     <w:nsid w:val="0988473B"/>
     <w:multiLevelType w:val="multilevel"/>
     <w:tmpl w:val="AAAADCC8"/>
@@ -1717,7 +2861,7 @@
       </w:rPr>
     </w:lvl>
   </w:abstractNum>
-  <w:abstractNum w:abstractNumId="1" w15:restartNumberingAfterBreak="0">
+  <w:abstractNum w:abstractNumId="2" w15:restartNumberingAfterBreak="0">
     <w:nsid w:val="0D966214"/>
     <w:multiLevelType w:val="multilevel"/>
     <w:tmpl w:val="D4323DCA"/>
@@ -1866,7 +3010,454 @@
       </w:rPr>
     </w:lvl>
   </w:abstractNum>
-  <w:abstractNum w:abstractNumId="2" w15:restartNumberingAfterBreak="0">
+  <w:abstractNum w:abstractNumId="3" w15:restartNumberingAfterBreak="0">
+    <w:nsid w:val="3ADE18B5"/>
+    <w:multiLevelType w:val="multilevel"/>
+    <w:tmpl w:val="1C9E294A"/>
+    <w:lvl w:ilvl="0">
+      <w:start w:val="1"/>
+      <w:numFmt w:val="bullet"/>
+      <w:lvlText w:val=""/>
+      <w:lvlJc w:val="left"/>
+      <w:pPr>
+        <w:tabs>
+          <w:tab w:val="num" w:pos="720"/>
+        </w:tabs>
+        <w:ind w:left="720" w:hanging="360"/>
+      </w:pPr>
+      <w:rPr>
+        <w:rFonts w:ascii="Symbol" w:hAnsi="Symbol" w:hint="default"/>
+        <w:sz w:val="20"/>
+      </w:rPr>
+    </w:lvl>
+    <w:lvl w:ilvl="1" w:tentative="1">
+      <w:start w:val="1"/>
+      <w:numFmt w:val="bullet"/>
+      <w:lvlText w:val="o"/>
+      <w:lvlJc w:val="left"/>
+      <w:pPr>
+        <w:tabs>
+          <w:tab w:val="num" w:pos="1440"/>
+        </w:tabs>
+        <w:ind w:left="1440" w:hanging="360"/>
+      </w:pPr>
+      <w:rPr>
+        <w:rFonts w:ascii="Courier New" w:hAnsi="Courier New" w:hint="default"/>
+        <w:sz w:val="20"/>
+      </w:rPr>
+    </w:lvl>
+    <w:lvl w:ilvl="2" w:tentative="1">
+      <w:start w:val="1"/>
+      <w:numFmt w:val="bullet"/>
+      <w:lvlText w:val=""/>
+      <w:lvlJc w:val="left"/>
+      <w:pPr>
+        <w:tabs>
+          <w:tab w:val="num" w:pos="2160"/>
+        </w:tabs>
+        <w:ind w:left="2160" w:hanging="360"/>
+      </w:pPr>
+      <w:rPr>
+        <w:rFonts w:ascii="Wingdings" w:hAnsi="Wingdings" w:hint="default"/>
+        <w:sz w:val="20"/>
+      </w:rPr>
+    </w:lvl>
+    <w:lvl w:ilvl="3" w:tentative="1">
+      <w:start w:val="1"/>
+      <w:numFmt w:val="bullet"/>
+      <w:lvlText w:val=""/>
+      <w:lvlJc w:val="left"/>
+      <w:pPr>
+        <w:tabs>
+          <w:tab w:val="num" w:pos="2880"/>
+        </w:tabs>
+        <w:ind w:left="2880" w:hanging="360"/>
+      </w:pPr>
+      <w:rPr>
+        <w:rFonts w:ascii="Wingdings" w:hAnsi="Wingdings" w:hint="default"/>
+        <w:sz w:val="20"/>
+      </w:rPr>
+    </w:lvl>
+    <w:lvl w:ilvl="4" w:tentative="1">
+      <w:start w:val="1"/>
+      <w:numFmt w:val="bullet"/>
+      <w:lvlText w:val=""/>
+      <w:lvlJc w:val="left"/>
+      <w:pPr>
+        <w:tabs>
+          <w:tab w:val="num" w:pos="3600"/>
+        </w:tabs>
+        <w:ind w:left="3600" w:hanging="360"/>
+      </w:pPr>
+      <w:rPr>
+        <w:rFonts w:ascii="Wingdings" w:hAnsi="Wingdings" w:hint="default"/>
+        <w:sz w:val="20"/>
+      </w:rPr>
+    </w:lvl>
+    <w:lvl w:ilvl="5" w:tentative="1">
+      <w:start w:val="1"/>
+      <w:numFmt w:val="bullet"/>
+      <w:lvlText w:val=""/>
+      <w:lvlJc w:val="left"/>
+      <w:pPr>
+        <w:tabs>
+          <w:tab w:val="num" w:pos="4320"/>
+        </w:tabs>
+        <w:ind w:left="4320" w:hanging="360"/>
+      </w:pPr>
+      <w:rPr>
+        <w:rFonts w:ascii="Wingdings" w:hAnsi="Wingdings" w:hint="default"/>
+        <w:sz w:val="20"/>
+      </w:rPr>
+    </w:lvl>
+    <w:lvl w:ilvl="6" w:tentative="1">
+      <w:start w:val="1"/>
+      <w:numFmt w:val="bullet"/>
+      <w:lvlText w:val=""/>
+      <w:lvlJc w:val="left"/>
+      <w:pPr>
+        <w:tabs>
+          <w:tab w:val="num" w:pos="5040"/>
+        </w:tabs>
+        <w:ind w:left="5040" w:hanging="360"/>
+      </w:pPr>
+      <w:rPr>
+        <w:rFonts w:ascii="Wingdings" w:hAnsi="Wingdings" w:hint="default"/>
+        <w:sz w:val="20"/>
+      </w:rPr>
+    </w:lvl>
+    <w:lvl w:ilvl="7" w:tentative="1">
+      <w:start w:val="1"/>
+      <w:numFmt w:val="bullet"/>
+      <w:lvlText w:val=""/>
+      <w:lvlJc w:val="left"/>
+      <w:pPr>
+        <w:tabs>
+          <w:tab w:val="num" w:pos="5760"/>
+        </w:tabs>
+        <w:ind w:left="5760" w:hanging="360"/>
+      </w:pPr>
+      <w:rPr>
+        <w:rFonts w:ascii="Wingdings" w:hAnsi="Wingdings" w:hint="default"/>
+        <w:sz w:val="20"/>
+      </w:rPr>
+    </w:lvl>
+    <w:lvl w:ilvl="8" w:tentative="1">
+      <w:start w:val="1"/>
+      <w:numFmt w:val="bullet"/>
+      <w:lvlText w:val=""/>
+      <w:lvlJc w:val="left"/>
+      <w:pPr>
+        <w:tabs>
+          <w:tab w:val="num" w:pos="6480"/>
+        </w:tabs>
+        <w:ind w:left="6480" w:hanging="360"/>
+      </w:pPr>
+      <w:rPr>
+        <w:rFonts w:ascii="Wingdings" w:hAnsi="Wingdings" w:hint="default"/>
+        <w:sz w:val="20"/>
+      </w:rPr>
+    </w:lvl>
+  </w:abstractNum>
+  <w:abstractNum w:abstractNumId="4" w15:restartNumberingAfterBreak="0">
+    <w:nsid w:val="3D6F027A"/>
+    <w:multiLevelType w:val="multilevel"/>
+    <w:tmpl w:val="5AE43F60"/>
+    <w:lvl w:ilvl="0">
+      <w:start w:val="1"/>
+      <w:numFmt w:val="bullet"/>
+      <w:lvlText w:val=""/>
+      <w:lvlJc w:val="left"/>
+      <w:pPr>
+        <w:tabs>
+          <w:tab w:val="num" w:pos="720"/>
+        </w:tabs>
+        <w:ind w:left="720" w:hanging="360"/>
+      </w:pPr>
+      <w:rPr>
+        <w:rFonts w:ascii="Symbol" w:hAnsi="Symbol" w:hint="default"/>
+        <w:sz w:val="20"/>
+      </w:rPr>
+    </w:lvl>
+    <w:lvl w:ilvl="1" w:tentative="1">
+      <w:start w:val="1"/>
+      <w:numFmt w:val="bullet"/>
+      <w:lvlText w:val="o"/>
+      <w:lvlJc w:val="left"/>
+      <w:pPr>
+        <w:tabs>
+          <w:tab w:val="num" w:pos="1440"/>
+        </w:tabs>
+        <w:ind w:left="1440" w:hanging="360"/>
+      </w:pPr>
+      <w:rPr>
+        <w:rFonts w:ascii="Courier New" w:hAnsi="Courier New" w:hint="default"/>
+        <w:sz w:val="20"/>
+      </w:rPr>
+    </w:lvl>
+    <w:lvl w:ilvl="2" w:tentative="1">
+      <w:start w:val="1"/>
+      <w:numFmt w:val="bullet"/>
+      <w:lvlText w:val=""/>
+      <w:lvlJc w:val="left"/>
+      <w:pPr>
+        <w:tabs>
+          <w:tab w:val="num" w:pos="2160"/>
+        </w:tabs>
+        <w:ind w:left="2160" w:hanging="360"/>
+      </w:pPr>
+      <w:rPr>
+        <w:rFonts w:ascii="Wingdings" w:hAnsi="Wingdings" w:hint="default"/>
+        <w:sz w:val="20"/>
+      </w:rPr>
+    </w:lvl>
+    <w:lvl w:ilvl="3" w:tentative="1">
+      <w:start w:val="1"/>
+      <w:numFmt w:val="bullet"/>
+      <w:lvlText w:val=""/>
+      <w:lvlJc w:val="left"/>
+      <w:pPr>
+        <w:tabs>
+          <w:tab w:val="num" w:pos="2880"/>
+        </w:tabs>
+        <w:ind w:left="2880" w:hanging="360"/>
+      </w:pPr>
+      <w:rPr>
+        <w:rFonts w:ascii="Wingdings" w:hAnsi="Wingdings" w:hint="default"/>
+        <w:sz w:val="20"/>
+      </w:rPr>
+    </w:lvl>
+    <w:lvl w:ilvl="4" w:tentative="1">
+      <w:start w:val="1"/>
+      <w:numFmt w:val="bullet"/>
+      <w:lvlText w:val=""/>
+      <w:lvlJc w:val="left"/>
+      <w:pPr>
+        <w:tabs>
+          <w:tab w:val="num" w:pos="3600"/>
+        </w:tabs>
+        <w:ind w:left="3600" w:hanging="360"/>
+      </w:pPr>
+      <w:rPr>
+        <w:rFonts w:ascii="Wingdings" w:hAnsi="Wingdings" w:hint="default"/>
+        <w:sz w:val="20"/>
+      </w:rPr>
+    </w:lvl>
+    <w:lvl w:ilvl="5" w:tentative="1">
+      <w:start w:val="1"/>
+      <w:numFmt w:val="bullet"/>
+      <w:lvlText w:val=""/>
+      <w:lvlJc w:val="left"/>
+      <w:pPr>
+        <w:tabs>
+          <w:tab w:val="num" w:pos="4320"/>
+        </w:tabs>
+        <w:ind w:left="4320" w:hanging="360"/>
+      </w:pPr>
+      <w:rPr>
+        <w:rFonts w:ascii="Wingdings" w:hAnsi="Wingdings" w:hint="default"/>
+        <w:sz w:val="20"/>
+      </w:rPr>
+    </w:lvl>
+    <w:lvl w:ilvl="6" w:tentative="1">
+      <w:start w:val="1"/>
+      <w:numFmt w:val="bullet"/>
+      <w:lvlText w:val=""/>
+      <w:lvlJc w:val="left"/>
+      <w:pPr>
+        <w:tabs>
+          <w:tab w:val="num" w:pos="5040"/>
+        </w:tabs>
+        <w:ind w:left="5040" w:hanging="360"/>
+      </w:pPr>
+      <w:rPr>
+        <w:rFonts w:ascii="Wingdings" w:hAnsi="Wingdings" w:hint="default"/>
+        <w:sz w:val="20"/>
+      </w:rPr>
+    </w:lvl>
+    <w:lvl w:ilvl="7" w:tentative="1">
+      <w:start w:val="1"/>
+      <w:numFmt w:val="bullet"/>
+      <w:lvlText w:val=""/>
+      <w:lvlJc w:val="left"/>
+      <w:pPr>
+        <w:tabs>
+          <w:tab w:val="num" w:pos="5760"/>
+        </w:tabs>
+        <w:ind w:left="5760" w:hanging="360"/>
+      </w:pPr>
+      <w:rPr>
+        <w:rFonts w:ascii="Wingdings" w:hAnsi="Wingdings" w:hint="default"/>
+        <w:sz w:val="20"/>
+      </w:rPr>
+    </w:lvl>
+    <w:lvl w:ilvl="8" w:tentative="1">
+      <w:start w:val="1"/>
+      <w:numFmt w:val="bullet"/>
+      <w:lvlText w:val=""/>
+      <w:lvlJc w:val="left"/>
+      <w:pPr>
+        <w:tabs>
+          <w:tab w:val="num" w:pos="6480"/>
+        </w:tabs>
+        <w:ind w:left="6480" w:hanging="360"/>
+      </w:pPr>
+      <w:rPr>
+        <w:rFonts w:ascii="Wingdings" w:hAnsi="Wingdings" w:hint="default"/>
+        <w:sz w:val="20"/>
+      </w:rPr>
+    </w:lvl>
+  </w:abstractNum>
+  <w:abstractNum w:abstractNumId="5" w15:restartNumberingAfterBreak="0">
+    <w:nsid w:val="4901001C"/>
+    <w:multiLevelType w:val="multilevel"/>
+    <w:tmpl w:val="C540C3EC"/>
+    <w:lvl w:ilvl="0">
+      <w:start w:val="1"/>
+      <w:numFmt w:val="bullet"/>
+      <w:lvlText w:val=""/>
+      <w:lvlJc w:val="left"/>
+      <w:pPr>
+        <w:tabs>
+          <w:tab w:val="num" w:pos="720"/>
+        </w:tabs>
+        <w:ind w:left="720" w:hanging="360"/>
+      </w:pPr>
+      <w:rPr>
+        <w:rFonts w:ascii="Symbol" w:hAnsi="Symbol" w:hint="default"/>
+        <w:sz w:val="20"/>
+      </w:rPr>
+    </w:lvl>
+    <w:lvl w:ilvl="1" w:tentative="1">
+      <w:start w:val="1"/>
+      <w:numFmt w:val="bullet"/>
+      <w:lvlText w:val="o"/>
+      <w:lvlJc w:val="left"/>
+      <w:pPr>
+        <w:tabs>
+          <w:tab w:val="num" w:pos="1440"/>
+        </w:tabs>
+        <w:ind w:left="1440" w:hanging="360"/>
+      </w:pPr>
+      <w:rPr>
+        <w:rFonts w:ascii="Courier New" w:hAnsi="Courier New" w:hint="default"/>
+        <w:sz w:val="20"/>
+      </w:rPr>
+    </w:lvl>
+    <w:lvl w:ilvl="2" w:tentative="1">
+      <w:start w:val="1"/>
+      <w:numFmt w:val="bullet"/>
+      <w:lvlText w:val=""/>
+      <w:lvlJc w:val="left"/>
+      <w:pPr>
+        <w:tabs>
+          <w:tab w:val="num" w:pos="2160"/>
+        </w:tabs>
+        <w:ind w:left="2160" w:hanging="360"/>
+      </w:pPr>
+      <w:rPr>
+        <w:rFonts w:ascii="Wingdings" w:hAnsi="Wingdings" w:hint="default"/>
+        <w:sz w:val="20"/>
+      </w:rPr>
+    </w:lvl>
+    <w:lvl w:ilvl="3" w:tentative="1">
+      <w:start w:val="1"/>
+      <w:numFmt w:val="bullet"/>
+      <w:lvlText w:val=""/>
+      <w:lvlJc w:val="left"/>
+      <w:pPr>
+        <w:tabs>
+          <w:tab w:val="num" w:pos="2880"/>
+        </w:tabs>
+        <w:ind w:left="2880" w:hanging="360"/>
+      </w:pPr>
+      <w:rPr>
+        <w:rFonts w:ascii="Wingdings" w:hAnsi="Wingdings" w:hint="default"/>
+        <w:sz w:val="20"/>
+      </w:rPr>
+    </w:lvl>
+    <w:lvl w:ilvl="4" w:tentative="1">
+      <w:start w:val="1"/>
+      <w:numFmt w:val="bullet"/>
+      <w:lvlText w:val=""/>
+      <w:lvlJc w:val="left"/>
+      <w:pPr>
+        <w:tabs>
+          <w:tab w:val="num" w:pos="3600"/>
+        </w:tabs>
+        <w:ind w:left="3600" w:hanging="360"/>
+      </w:pPr>
+      <w:rPr>
+        <w:rFonts w:ascii="Wingdings" w:hAnsi="Wingdings" w:hint="default"/>
+        <w:sz w:val="20"/>
+      </w:rPr>
+    </w:lvl>
+    <w:lvl w:ilvl="5" w:tentative="1">
+      <w:start w:val="1"/>
+      <w:numFmt w:val="bullet"/>
+      <w:lvlText w:val=""/>
+      <w:lvlJc w:val="left"/>
+      <w:pPr>
+        <w:tabs>
+          <w:tab w:val="num" w:pos="4320"/>
+        </w:tabs>
+        <w:ind w:left="4320" w:hanging="360"/>
+      </w:pPr>
+      <w:rPr>
+        <w:rFonts w:ascii="Wingdings" w:hAnsi="Wingdings" w:hint="default"/>
+        <w:sz w:val="20"/>
+      </w:rPr>
+    </w:lvl>
+    <w:lvl w:ilvl="6" w:tentative="1">
+      <w:start w:val="1"/>
+      <w:numFmt w:val="bullet"/>
+      <w:lvlText w:val=""/>
+      <w:lvlJc w:val="left"/>
+      <w:pPr>
+        <w:tabs>
+          <w:tab w:val="num" w:pos="5040"/>
+        </w:tabs>
+        <w:ind w:left="5040" w:hanging="360"/>
+      </w:pPr>
+      <w:rPr>
+        <w:rFonts w:ascii="Wingdings" w:hAnsi="Wingdings" w:hint="default"/>
+        <w:sz w:val="20"/>
+      </w:rPr>
+    </w:lvl>
+    <w:lvl w:ilvl="7" w:tentative="1">
+      <w:start w:val="1"/>
+      <w:numFmt w:val="bullet"/>
+      <w:lvlText w:val=""/>
+      <w:lvlJc w:val="left"/>
+      <w:pPr>
+        <w:tabs>
+          <w:tab w:val="num" w:pos="5760"/>
+        </w:tabs>
+        <w:ind w:left="5760" w:hanging="360"/>
+      </w:pPr>
+      <w:rPr>
+        <w:rFonts w:ascii="Wingdings" w:hAnsi="Wingdings" w:hint="default"/>
+        <w:sz w:val="20"/>
+      </w:rPr>
+    </w:lvl>
+    <w:lvl w:ilvl="8" w:tentative="1">
+      <w:start w:val="1"/>
+      <w:numFmt w:val="bullet"/>
+      <w:lvlText w:val=""/>
+      <w:lvlJc w:val="left"/>
+      <w:pPr>
+        <w:tabs>
+          <w:tab w:val="num" w:pos="6480"/>
+        </w:tabs>
+        <w:ind w:left="6480" w:hanging="360"/>
+      </w:pPr>
+      <w:rPr>
+        <w:rFonts w:ascii="Wingdings" w:hAnsi="Wingdings" w:hint="default"/>
+        <w:sz w:val="20"/>
+      </w:rPr>
+    </w:lvl>
+  </w:abstractNum>
+  <w:abstractNum w:abstractNumId="6" w15:restartNumberingAfterBreak="0">
     <w:nsid w:val="58F2154D"/>
     <w:multiLevelType w:val="multilevel"/>
     <w:tmpl w:val="B1E8AD40"/>
@@ -2016,13 +3607,25 @@
     </w:lvl>
   </w:abstractNum>
   <w:num w:numId="1" w16cid:durableId="2010794869">
+    <w:abstractNumId w:val="2"/>
+  </w:num>
+  <w:num w:numId="2" w16cid:durableId="871958226">
     <w:abstractNumId w:val="1"/>
   </w:num>
-  <w:num w:numId="2" w16cid:durableId="871958226">
+  <w:num w:numId="3" w16cid:durableId="1892812664">
+    <w:abstractNumId w:val="6"/>
+  </w:num>
+  <w:num w:numId="4" w16cid:durableId="1764717413">
+    <w:abstractNumId w:val="5"/>
+  </w:num>
+  <w:num w:numId="5" w16cid:durableId="853491932">
+    <w:abstractNumId w:val="3"/>
+  </w:num>
+  <w:num w:numId="6" w16cid:durableId="1379743768">
     <w:abstractNumId w:val="0"/>
   </w:num>
-  <w:num w:numId="3" w16cid:durableId="1892812664">
-    <w:abstractNumId w:val="2"/>
+  <w:num w:numId="7" w16cid:durableId="1211963708">
+    <w:abstractNumId w:val="4"/>
   </w:num>
 </w:numbering>
 </file>
